--- a/Document/2.设计阶段/概要设计说明书.docx
+++ b/Document/2.设计阶段/概要设计说明书.docx
@@ -372,7 +372,7 @@
     </w:p>
     <w:p>
       <w:pPr>
-        <w:jc w:val="center"/>
+        <w:jc w:val="both"/>
         <w:rPr>
           <w:rFonts w:hint="eastAsia" w:ascii="黑体" w:eastAsia="黑体"/>
           <w:spacing w:val="-10"/>
@@ -380,6 +380,8 @@
           <w:szCs w:val="32"/>
         </w:rPr>
       </w:pPr>
+      <w:bookmarkStart w:id="27" w:name="_GoBack"/>
+      <w:bookmarkEnd w:id="27"/>
     </w:p>
     <w:p>
       <w:pPr>
@@ -390,8 +392,6 @@
           <w:b w:val="0"/>
         </w:rPr>
       </w:pPr>
-      <w:bookmarkStart w:id="27" w:name="_GoBack"/>
-      <w:bookmarkEnd w:id="27"/>
       <w:r>
         <w:rPr>
           <w:rFonts w:hint="eastAsia" w:ascii="宋体" w:hAnsi="宋体" w:eastAsia="宋体" w:cs="宋体"/>
@@ -696,8 +696,8 @@
       </w:r>
       <w:bookmarkStart w:id="2" w:name="_Toc15537"/>
       <w:bookmarkStart w:id="3" w:name="_Toc22550"/>
-      <w:bookmarkStart w:id="4" w:name="_Toc25220"/>
-      <w:bookmarkStart w:id="5" w:name="_Toc17882"/>
+      <w:bookmarkStart w:id="4" w:name="_Toc17882"/>
+      <w:bookmarkStart w:id="5" w:name="_Toc25220"/>
       <w:r>
         <w:rPr>
           <w:rFonts w:hint="eastAsia" w:ascii="宋体" w:hAnsi="宋体" w:eastAsia="宋体" w:cs="宋体"/>
@@ -1339,11 +1339,11 @@
         <w:spacing w:before="156" w:after="156"/>
         <w:ind w:left="2" w:firstLine="643"/>
       </w:pPr>
-      <w:bookmarkStart w:id="6" w:name="_Toc30103"/>
-      <w:bookmarkStart w:id="7" w:name="_Toc8392"/>
-      <w:bookmarkStart w:id="8" w:name="_Toc29808"/>
+      <w:bookmarkStart w:id="6" w:name="_Toc29808"/>
+      <w:bookmarkStart w:id="7" w:name="_Toc30103"/>
+      <w:bookmarkStart w:id="8" w:name="_Toc13930"/>
       <w:bookmarkStart w:id="9" w:name="_Toc26659"/>
-      <w:bookmarkStart w:id="10" w:name="_Toc13930"/>
+      <w:bookmarkStart w:id="10" w:name="_Toc8392"/>
       <w:bookmarkStart w:id="11" w:name="_Toc10992645"/>
       <w:r>
         <w:rPr>
@@ -1373,8 +1373,8 @@
           <w:rFonts w:ascii="黑体" w:hAnsi="黑体" w:cs="黑体"/>
         </w:rPr>
       </w:pPr>
-      <w:bookmarkStart w:id="12" w:name="_Toc5990"/>
-      <w:bookmarkStart w:id="13" w:name="_Toc31617"/>
+      <w:bookmarkStart w:id="12" w:name="_Toc31617"/>
+      <w:bookmarkStart w:id="13" w:name="_Toc5990"/>
       <w:bookmarkStart w:id="14" w:name="_Toc32508"/>
       <w:bookmarkStart w:id="15" w:name="_Toc28196"/>
       <w:bookmarkStart w:id="16" w:name="_Toc29081"/>
@@ -1418,8 +1418,8 @@
           <w:rFonts w:ascii="黑体" w:hAnsi="黑体" w:cs="黑体"/>
         </w:rPr>
       </w:pPr>
-      <w:bookmarkStart w:id="18" w:name="_Toc20966"/>
-      <w:bookmarkStart w:id="19" w:name="_Toc20160"/>
+      <w:bookmarkStart w:id="18" w:name="_Toc20160"/>
+      <w:bookmarkStart w:id="19" w:name="_Toc20966"/>
       <w:bookmarkStart w:id="20" w:name="_Toc3756"/>
       <w:bookmarkStart w:id="21" w:name="_Toc10992647"/>
       <w:r>
@@ -1661,9 +1661,9 @@
           <w:rFonts w:ascii="黑体" w:hAnsi="黑体" w:cs="黑体"/>
         </w:rPr>
       </w:pPr>
-      <w:bookmarkStart w:id="23" w:name="_Toc11196"/>
+      <w:bookmarkStart w:id="23" w:name="_Toc29698"/>
       <w:bookmarkStart w:id="24" w:name="_Toc11609"/>
-      <w:bookmarkStart w:id="25" w:name="_Toc29698"/>
+      <w:bookmarkStart w:id="25" w:name="_Toc11196"/>
       <w:bookmarkStart w:id="26" w:name="_Toc10992648"/>
       <w:r>
         <w:rPr>
@@ -2198,7 +2198,7 @@
     <w:lsdException w:unhideWhenUsed="0" w:uiPriority="0" w:semiHidden="0" w:name="footnote text"/>
     <w:lsdException w:unhideWhenUsed="0" w:uiPriority="0" w:semiHidden="0" w:name="annotation text"/>
     <w:lsdException w:qFormat="1" w:unhideWhenUsed="0" w:uiPriority="0" w:semiHidden="0" w:name="header"/>
-    <w:lsdException w:unhideWhenUsed="0" w:uiPriority="0" w:semiHidden="0" w:name="footer"/>
+    <w:lsdException w:qFormat="1" w:unhideWhenUsed="0" w:uiPriority="0" w:semiHidden="0" w:name="footer"/>
     <w:lsdException w:unhideWhenUsed="0" w:uiPriority="0" w:semiHidden="0" w:name="index heading"/>
     <w:lsdException w:qFormat="1" w:unhideWhenUsed="0" w:uiPriority="0" w:semiHidden="0" w:name="caption"/>
     <w:lsdException w:unhideWhenUsed="0" w:uiPriority="0" w:semiHidden="0" w:name="table of figures"/>
@@ -2534,6 +2534,7 @@
     <w:name w:val="footer"/>
     <w:basedOn w:val="1"/>
     <w:link w:val="15"/>
+    <w:qFormat/>
     <w:uiPriority w:val="0"/>
     <w:pPr>
       <w:tabs>
